--- a/【Java_苏州】刘明 .docx
+++ b/【Java_苏州】刘明 .docx
@@ -187,7 +187,7 @@
                 <w:rFonts w:hint="eastAsia" w:ascii="微软雅黑" w:hAnsi="微软雅黑" w:eastAsia="微软雅黑" w:cs="微软雅黑"/>
                 <w:szCs w:val="21"/>
               </w:rPr>
-              <w:t>籍  贯： 盐城</w:t>
+              <w:t>性  别： 男</w:t>
             </w:r>
           </w:p>
         </w:tc>
@@ -215,16 +215,34 @@
               <w:spacing w:line="420" w:lineRule="exact"/>
               <w:ind w:right="273" w:rightChars="130"/>
               <w:rPr>
-                <w:rFonts w:ascii="微软雅黑" w:hAnsi="微软雅黑" w:eastAsia="微软雅黑" w:cs="微软雅黑"/>
-                <w:szCs w:val="21"/>
-              </w:rPr>
-            </w:pPr>
-            <w:r>
-              <w:rPr>
-                <w:rFonts w:hint="eastAsia" w:ascii="微软雅黑" w:hAnsi="微软雅黑" w:eastAsia="微软雅黑" w:cs="微软雅黑"/>
-                <w:szCs w:val="21"/>
-              </w:rPr>
-              <w:t>性  别： 男</w:t>
+                <w:rFonts w:hint="eastAsia" w:ascii="微软雅黑" w:hAnsi="微软雅黑" w:eastAsia="微软雅黑" w:cs="微软雅黑"/>
+                <w:szCs w:val="21"/>
+                <w:lang w:val="en-US" w:eastAsia="zh-Hans"/>
+              </w:rPr>
+            </w:pPr>
+            <w:r>
+              <w:rPr>
+                <w:rFonts w:hint="eastAsia" w:ascii="微软雅黑" w:hAnsi="微软雅黑" w:eastAsia="微软雅黑" w:cs="微软雅黑"/>
+                <w:szCs w:val="21"/>
+                <w:lang w:val="en-US" w:eastAsia="zh-Hans"/>
+              </w:rPr>
+              <w:t>工作年限</w:t>
+            </w:r>
+            <w:r>
+              <w:rPr>
+                <w:rFonts w:hint="default" w:ascii="微软雅黑" w:hAnsi="微软雅黑" w:eastAsia="微软雅黑" w:cs="微软雅黑"/>
+                <w:szCs w:val="21"/>
+                <w:lang w:eastAsia="zh-Hans"/>
+              </w:rPr>
+              <w:t>： 5</w:t>
+            </w:r>
+            <w:r>
+              <w:rPr>
+                <w:rFonts w:hint="eastAsia" w:ascii="微软雅黑" w:hAnsi="微软雅黑" w:eastAsia="微软雅黑" w:cs="微软雅黑"/>
+                <w:szCs w:val="21"/>
+                <w:lang w:val="en-US" w:eastAsia="zh-Hans"/>
+              </w:rPr>
+              <w:t>年</w:t>
             </w:r>
           </w:p>
         </w:tc>
@@ -253,7 +271,7 @@
                 <w:rFonts w:hint="eastAsia" w:ascii="微软雅黑" w:hAnsi="微软雅黑" w:eastAsia="微软雅黑" w:cs="微软雅黑"/>
                 <w:szCs w:val="21"/>
               </w:rPr>
-              <w:t>现居地： 苏州</w:t>
+              <w:t>手  机：17751437882</w:t>
             </w:r>
           </w:p>
         </w:tc>
@@ -310,16 +328,34 @@
               <w:spacing w:line="420" w:lineRule="exact"/>
               <w:ind w:right="273" w:rightChars="130"/>
               <w:rPr>
-                <w:rFonts w:ascii="微软雅黑" w:hAnsi="微软雅黑" w:eastAsia="微软雅黑" w:cs="微软雅黑"/>
-                <w:szCs w:val="21"/>
-              </w:rPr>
-            </w:pPr>
-            <w:r>
-              <w:rPr>
-                <w:rFonts w:hint="eastAsia" w:ascii="微软雅黑" w:hAnsi="微软雅黑" w:eastAsia="微软雅黑" w:cs="微软雅黑"/>
-                <w:szCs w:val="21"/>
-              </w:rPr>
-              <w:t>手  机：17751437882</w:t>
+                <w:rFonts w:hint="eastAsia" w:ascii="微软雅黑" w:hAnsi="微软雅黑" w:eastAsia="微软雅黑" w:cs="微软雅黑"/>
+                <w:szCs w:val="21"/>
+                <w:lang w:val="en-US" w:eastAsia="zh-Hans"/>
+              </w:rPr>
+            </w:pPr>
+            <w:r>
+              <w:rPr>
+                <w:rFonts w:hint="eastAsia" w:ascii="微软雅黑" w:hAnsi="微软雅黑" w:eastAsia="微软雅黑" w:cs="微软雅黑"/>
+                <w:szCs w:val="21"/>
+                <w:lang w:val="en-US" w:eastAsia="zh-Hans"/>
+              </w:rPr>
+              <w:t>毕业院校</w:t>
+            </w:r>
+            <w:r>
+              <w:rPr>
+                <w:rFonts w:hint="default" w:ascii="微软雅黑" w:hAnsi="微软雅黑" w:eastAsia="微软雅黑" w:cs="微软雅黑"/>
+                <w:szCs w:val="21"/>
+                <w:lang w:eastAsia="zh-Hans"/>
+              </w:rPr>
+              <w:t>：</w:t>
+            </w:r>
+            <w:r>
+              <w:rPr>
+                <w:rFonts w:hint="eastAsia" w:ascii="微软雅黑" w:hAnsi="微软雅黑" w:eastAsia="微软雅黑" w:cs="微软雅黑"/>
+                <w:szCs w:val="21"/>
+                <w:lang w:val="en-US" w:eastAsia="zh-Hans"/>
+              </w:rPr>
+              <w:t>苏州科技大学</w:t>
             </w:r>
           </w:p>
         </w:tc>
@@ -705,7 +741,35 @@
                 <w:rFonts w:ascii="微软雅黑" w:hAnsi="微软雅黑" w:eastAsia="微软雅黑" w:cs="微软雅黑"/>
                 <w:szCs w:val="21"/>
               </w:rPr>
-              <w:t>SpringCloud/Alibaba全家桶组件进行微服务</w:t>
+              <w:t>SpringCloud/Alibaba全家桶组件</w:t>
+            </w:r>
+            <w:r>
+              <w:rPr>
+                <w:rFonts w:ascii="微软雅黑" w:hAnsi="微软雅黑" w:eastAsia="微软雅黑" w:cs="微软雅黑"/>
+                <w:szCs w:val="21"/>
+              </w:rPr>
+              <w:t>、</w:t>
+            </w:r>
+            <w:r>
+              <w:rPr>
+                <w:rFonts w:ascii="微软雅黑" w:hAnsi="微软雅黑" w:eastAsia="微软雅黑" w:cs="微软雅黑"/>
+                <w:szCs w:val="21"/>
+              </w:rPr>
+              <w:t>Dubbo</w:t>
+            </w:r>
+            <w:r>
+              <w:rPr>
+                <w:rFonts w:ascii="微软雅黑" w:hAnsi="微软雅黑" w:eastAsia="微软雅黑" w:cs="微软雅黑"/>
+                <w:szCs w:val="21"/>
+              </w:rPr>
+              <w:t>、</w:t>
+            </w:r>
+            <w:r>
+              <w:rPr>
+                <w:rFonts w:ascii="微软雅黑" w:hAnsi="微软雅黑" w:eastAsia="微软雅黑" w:cs="微软雅黑"/>
+                <w:szCs w:val="21"/>
+              </w:rPr>
+              <w:t>Zookeeper进行微服务</w:t>
             </w:r>
             <w:r>
               <w:rPr>
@@ -741,24 +805,49 @@
             </w:pPr>
             <w:r>
               <w:rPr>
-                <w:rFonts w:ascii="微软雅黑" w:hAnsi="微软雅黑" w:eastAsia="微软雅黑" w:cs="微软雅黑"/>
-                <w:szCs w:val="21"/>
-              </w:rPr>
-              <w:t>4.</w:t>
-            </w:r>
-            <w:r>
-              <w:rPr>
-                <w:rFonts w:hint="eastAsia" w:ascii="微软雅黑" w:hAnsi="微软雅黑" w:eastAsia="微软雅黑" w:cs="微软雅黑"/>
-                <w:szCs w:val="21"/>
-              </w:rPr>
-              <w:t>熟练</w:t>
-            </w:r>
-            <w:r>
-              <w:rPr>
-                <w:rFonts w:ascii="微软雅黑" w:hAnsi="微软雅黑" w:eastAsia="微软雅黑" w:cs="微软雅黑"/>
-                <w:szCs w:val="21"/>
-              </w:rPr>
-              <w:t>使用Apache Dubbo结合Zookeeper进行分布式开发</w:t>
+                <w:rFonts w:hint="eastAsia" w:ascii="微软雅黑" w:hAnsi="微软雅黑" w:eastAsia="微软雅黑" w:cs="微软雅黑"/>
+                <w:szCs w:val="21"/>
+              </w:rPr>
+              <w:t>5.</w:t>
+            </w:r>
+            <w:r>
+              <w:rPr>
+                <w:rFonts w:ascii="微软雅黑" w:hAnsi="微软雅黑" w:eastAsia="微软雅黑" w:cs="微软雅黑"/>
+                <w:szCs w:val="21"/>
+              </w:rPr>
+              <w:t>熟练使用</w:t>
+            </w:r>
+            <w:r>
+              <w:rPr>
+                <w:rFonts w:hint="eastAsia" w:ascii="微软雅黑" w:hAnsi="微软雅黑" w:eastAsia="微软雅黑" w:cs="微软雅黑"/>
+                <w:szCs w:val="21"/>
+                <w:lang w:val="en-US" w:eastAsia="zh-Hans"/>
+              </w:rPr>
+              <w:t>主流中间件</w:t>
+            </w:r>
+            <w:r>
+              <w:rPr>
+                <w:rFonts w:ascii="微软雅黑" w:hAnsi="微软雅黑" w:eastAsia="微软雅黑" w:cs="微软雅黑"/>
+                <w:szCs w:val="21"/>
+              </w:rPr>
+              <w:t>Redis</w:t>
+            </w:r>
+            <w:r>
+              <w:rPr>
+                <w:rFonts w:ascii="微软雅黑" w:hAnsi="微软雅黑" w:eastAsia="微软雅黑" w:cs="微软雅黑"/>
+                <w:szCs w:val="21"/>
+              </w:rPr>
+              <w:t>、</w:t>
+            </w:r>
+            <w:bookmarkStart w:id="0" w:name="_GoBack"/>
+            <w:bookmarkEnd w:id="0"/>
+            <w:r>
+              <w:rPr>
+                <w:rFonts w:hint="eastAsia" w:ascii="微软雅黑" w:hAnsi="微软雅黑" w:eastAsia="微软雅黑" w:cs="微软雅黑"/>
+                <w:szCs w:val="21"/>
+                <w:lang w:val="en-US" w:eastAsia="zh-Hans"/>
+              </w:rPr>
+              <w:t>kafka等</w:t>
             </w:r>
           </w:p>
           <w:p>
@@ -773,31 +862,31 @@
             </w:pPr>
             <w:r>
               <w:rPr>
-                <w:rFonts w:hint="eastAsia" w:ascii="微软雅黑" w:hAnsi="微软雅黑" w:eastAsia="微软雅黑" w:cs="微软雅黑"/>
-                <w:szCs w:val="21"/>
-              </w:rPr>
-              <w:t>5.</w:t>
-            </w:r>
-            <w:r>
-              <w:rPr>
-                <w:rFonts w:ascii="微软雅黑" w:hAnsi="微软雅黑" w:eastAsia="微软雅黑" w:cs="微软雅黑"/>
-                <w:szCs w:val="21"/>
-              </w:rPr>
-              <w:t>熟练使用</w:t>
-            </w:r>
-            <w:r>
-              <w:rPr>
-                <w:rFonts w:hint="eastAsia" w:ascii="微软雅黑" w:hAnsi="微软雅黑" w:eastAsia="微软雅黑" w:cs="微软雅黑"/>
-                <w:szCs w:val="21"/>
-              </w:rPr>
-              <w:t>非关系型数据库</w:t>
-            </w:r>
-            <w:r>
-              <w:rPr>
-                <w:rFonts w:ascii="微软雅黑" w:hAnsi="微软雅黑" w:eastAsia="微软雅黑" w:cs="微软雅黑"/>
-                <w:szCs w:val="21"/>
-              </w:rPr>
-              <w:t>Redis以及消息中间件ActiveMQ</w:t>
+                <w:rFonts w:ascii="微软雅黑" w:hAnsi="微软雅黑" w:eastAsia="微软雅黑" w:cs="微软雅黑"/>
+                <w:szCs w:val="21"/>
+              </w:rPr>
+              <w:t>6</w:t>
+            </w:r>
+            <w:r>
+              <w:rPr>
+                <w:rFonts w:hint="eastAsia" w:ascii="微软雅黑" w:hAnsi="微软雅黑" w:eastAsia="微软雅黑" w:cs="微软雅黑"/>
+                <w:szCs w:val="21"/>
+              </w:rPr>
+              <w:t>.熟练使用MySQL数据库，能够熟练运用SQL参与开发</w:t>
+            </w:r>
+            <w:r>
+              <w:rPr>
+                <w:rFonts w:ascii="微软雅黑" w:hAnsi="微软雅黑" w:eastAsia="微软雅黑" w:cs="微软雅黑"/>
+                <w:szCs w:val="21"/>
+              </w:rPr>
+              <w:t>，能够进行一定的MySQL性能优化</w:t>
+            </w:r>
+            <w:r>
+              <w:rPr>
+                <w:rFonts w:hint="eastAsia" w:ascii="微软雅黑" w:hAnsi="微软雅黑" w:eastAsia="微软雅黑" w:cs="微软雅黑"/>
+                <w:szCs w:val="21"/>
+              </w:rPr>
+              <w:t>。</w:t>
             </w:r>
           </w:p>
           <w:p>
@@ -815,70 +904,6 @@
                 <w:rFonts w:ascii="微软雅黑" w:hAnsi="微软雅黑" w:eastAsia="微软雅黑" w:cs="微软雅黑"/>
                 <w:szCs w:val="21"/>
               </w:rPr>
-              <w:t>6</w:t>
-            </w:r>
-            <w:r>
-              <w:rPr>
-                <w:rFonts w:hint="eastAsia" w:ascii="微软雅黑" w:hAnsi="微软雅黑" w:eastAsia="微软雅黑" w:cs="微软雅黑"/>
-                <w:szCs w:val="21"/>
-              </w:rPr>
-              <w:t>.熟练使用MySQL数据库，能够熟练运用SQL参与开发</w:t>
-            </w:r>
-            <w:r>
-              <w:rPr>
-                <w:rFonts w:ascii="微软雅黑" w:hAnsi="微软雅黑" w:eastAsia="微软雅黑" w:cs="微软雅黑"/>
-                <w:szCs w:val="21"/>
-              </w:rPr>
-              <w:t>，能够进行一定的MySQL性能优化</w:t>
-            </w:r>
-            <w:r>
-              <w:rPr>
-                <w:rFonts w:hint="eastAsia" w:ascii="微软雅黑" w:hAnsi="微软雅黑" w:eastAsia="微软雅黑" w:cs="微软雅黑"/>
-                <w:szCs w:val="21"/>
-              </w:rPr>
-              <w:t>。</w:t>
-            </w:r>
-          </w:p>
-          <w:p>
-            <w:pPr>
-              <w:spacing w:line="420" w:lineRule="exact"/>
-              <w:ind w:right="273" w:rightChars="130" w:firstLine="420" w:firstLineChars="200"/>
-              <w:textAlignment w:val="baseline"/>
-              <w:rPr>
-                <w:rFonts w:ascii="微软雅黑" w:hAnsi="微软雅黑" w:eastAsia="微软雅黑" w:cs="微软雅黑"/>
-                <w:szCs w:val="21"/>
-              </w:rPr>
-            </w:pPr>
-            <w:r>
-              <w:rPr>
-                <w:rFonts w:ascii="微软雅黑" w:hAnsi="微软雅黑" w:eastAsia="微软雅黑" w:cs="微软雅黑"/>
-                <w:szCs w:val="21"/>
-              </w:rPr>
-              <w:t>7</w:t>
-            </w:r>
-            <w:r>
-              <w:rPr>
-                <w:rFonts w:hint="eastAsia" w:ascii="微软雅黑" w:hAnsi="微软雅黑" w:eastAsia="微软雅黑" w:cs="微软雅黑"/>
-                <w:szCs w:val="21"/>
-              </w:rPr>
-              <w:t>.熟练运用Jsp+Servlet，SpringMVC+Spring+MyBatis等多种方式进行复杂项目的编写。</w:t>
-            </w:r>
-          </w:p>
-          <w:p>
-            <w:pPr>
-              <w:spacing w:line="420" w:lineRule="exact"/>
-              <w:ind w:right="273" w:rightChars="130" w:firstLine="420" w:firstLineChars="200"/>
-              <w:textAlignment w:val="baseline"/>
-              <w:rPr>
-                <w:rFonts w:ascii="微软雅黑" w:hAnsi="微软雅黑" w:eastAsia="微软雅黑" w:cs="微软雅黑"/>
-                <w:szCs w:val="21"/>
-              </w:rPr>
-            </w:pPr>
-            <w:r>
-              <w:rPr>
-                <w:rFonts w:ascii="微软雅黑" w:hAnsi="微软雅黑" w:eastAsia="微软雅黑" w:cs="微软雅黑"/>
-                <w:szCs w:val="21"/>
-              </w:rPr>
               <w:t>8</w:t>
             </w:r>
             <w:r>
@@ -886,7 +911,7 @@
                 <w:rFonts w:hint="eastAsia" w:ascii="微软雅黑" w:hAnsi="微软雅黑" w:eastAsia="微软雅黑" w:cs="微软雅黑"/>
                 <w:szCs w:val="21"/>
               </w:rPr>
-              <w:t>.熟悉HTML5、JavaScript、CSS、jQuery、Ajax、Websocket</w:t>
+              <w:t>.熟悉JavaScript、CSS、Ajax、Websocket</w:t>
             </w:r>
             <w:r>
               <w:rPr>
@@ -2101,16 +2126,7 @@
                 <w:szCs w:val="21"/>
                 <w:lang w:eastAsia="zh-Hans"/>
               </w:rPr>
-              <w:t>10</w:t>
-            </w:r>
-            <w:r>
-              <w:rPr>
-                <w:rFonts w:hint="default" w:ascii="微软雅黑" w:hAnsi="微软雅黑" w:eastAsia="微软雅黑" w:cs="微软雅黑"/>
-                <w:bCs/>
-                <w:szCs w:val="21"/>
-                <w:lang w:eastAsia="zh-Hans"/>
-              </w:rPr>
-              <w:t>-</w:t>
+              <w:t>10-</w:t>
             </w:r>
             <w:r>
               <w:rPr>
@@ -2121,8 +2137,6 @@
               </w:rPr>
               <w:t>至今</w:t>
             </w:r>
-            <w:bookmarkStart w:id="0" w:name="_GoBack"/>
-            <w:bookmarkEnd w:id="0"/>
             <w:r>
               <w:rPr>
                 <w:rFonts w:hint="default" w:ascii="微软雅黑" w:hAnsi="微软雅黑" w:eastAsia="微软雅黑" w:cs="微软雅黑"/>
